--- a/db/数据库设计说明书.docx
+++ b/db/数据库设计说明书.docx
@@ -1935,15 +1935,7 @@
                 <w:sz w:val="32"/>
                 <w:szCs w:val="32"/>
               </w:rPr>
-              <w:t>C</w:t>
-            </w:r>
-            <w:r>
-              <w:rPr>
-                <w:rFonts w:hint="eastAsia"/>
-                <w:sz w:val="32"/>
-                <w:szCs w:val="32"/>
-              </w:rPr>
-              <w:t>heck</w:t>
+              <w:t>Check</w:t>
             </w:r>
             <w:r>
               <w:rPr>
@@ -2230,15 +2222,7 @@
                 <w:sz w:val="32"/>
                 <w:szCs w:val="32"/>
               </w:rPr>
-              <w:t>N</w:t>
-            </w:r>
-            <w:r>
-              <w:rPr>
-                <w:rFonts w:hint="eastAsia"/>
-                <w:sz w:val="32"/>
-                <w:szCs w:val="32"/>
-              </w:rPr>
-              <w:t>ull</w:t>
+              <w:t>Null</w:t>
             </w:r>
           </w:p>
         </w:tc>
@@ -3400,15 +3384,7 @@
                 <w:sz w:val="32"/>
                 <w:szCs w:val="32"/>
               </w:rPr>
-              <w:t>N</w:t>
-            </w:r>
-            <w:r>
-              <w:rPr>
-                <w:rFonts w:hint="eastAsia"/>
-                <w:sz w:val="32"/>
-                <w:szCs w:val="32"/>
-              </w:rPr>
-              <w:t>ull</w:t>
+              <w:t>Null</w:t>
             </w:r>
           </w:p>
         </w:tc>
@@ -3671,15 +3647,7 @@
                 <w:sz w:val="32"/>
                 <w:szCs w:val="32"/>
               </w:rPr>
-              <w:t>N</w:t>
-            </w:r>
-            <w:r>
-              <w:rPr>
-                <w:rFonts w:hint="eastAsia"/>
-                <w:sz w:val="32"/>
-                <w:szCs w:val="32"/>
-              </w:rPr>
-              <w:t>ull</w:t>
+              <w:t>Null</w:t>
             </w:r>
           </w:p>
         </w:tc>
@@ -4174,6 +4142,139 @@
                 <w:szCs w:val="32"/>
               </w:rPr>
               <w:t>图书单价</w:t>
+            </w:r>
+          </w:p>
+        </w:tc>
+      </w:tr>
+      <w:tr>
+        <w:tc>
+          <w:tcPr>
+            <w:tcW w:w="1479" w:type="dxa"/>
+            <w:vAlign w:val="center"/>
+          </w:tcPr>
+          <w:p>
+            <w:pPr>
+              <w:jc w:val="center"/>
+              <w:rPr>
+                <w:sz w:val="32"/>
+                <w:szCs w:val="32"/>
+              </w:rPr>
+            </w:pPr>
+            <w:r>
+              <w:rPr>
+                <w:rFonts w:hint="eastAsia"/>
+                <w:sz w:val="32"/>
+                <w:szCs w:val="32"/>
+              </w:rPr>
+              <w:t>Title</w:t>
+            </w:r>
+          </w:p>
+        </w:tc>
+        <w:tc>
+          <w:tcPr>
+            <w:tcW w:w="1455" w:type="dxa"/>
+            <w:gridSpan w:val="2"/>
+            <w:vAlign w:val="center"/>
+          </w:tcPr>
+          <w:p>
+            <w:pPr>
+              <w:jc w:val="center"/>
+              <w:rPr>
+                <w:sz w:val="32"/>
+                <w:szCs w:val="32"/>
+              </w:rPr>
+            </w:pPr>
+            <w:r>
+              <w:rPr>
+                <w:sz w:val="32"/>
+                <w:szCs w:val="32"/>
+              </w:rPr>
+              <w:t>C</w:t>
+            </w:r>
+            <w:r>
+              <w:rPr>
+                <w:rFonts w:hint="eastAsia"/>
+                <w:sz w:val="32"/>
+                <w:szCs w:val="32"/>
+              </w:rPr>
+              <w:t>har(</w:t>
+            </w:r>
+            <w:r>
+              <w:rPr>
+                <w:sz w:val="32"/>
+                <w:szCs w:val="32"/>
+              </w:rPr>
+              <w:t>1</w:t>
+            </w:r>
+            <w:bookmarkStart w:id="9" w:name="_GoBack"/>
+            <w:bookmarkEnd w:id="9"/>
+            <w:r>
+              <w:rPr>
+                <w:sz w:val="32"/>
+                <w:szCs w:val="32"/>
+              </w:rPr>
+              <w:t>00)</w:t>
+            </w:r>
+          </w:p>
+        </w:tc>
+        <w:tc>
+          <w:tcPr>
+            <w:tcW w:w="1875" w:type="dxa"/>
+            <w:gridSpan w:val="2"/>
+            <w:vAlign w:val="center"/>
+          </w:tcPr>
+          <w:p>
+            <w:pPr>
+              <w:jc w:val="center"/>
+              <w:rPr>
+                <w:sz w:val="32"/>
+                <w:szCs w:val="32"/>
+              </w:rPr>
+            </w:pPr>
+            <w:r>
+              <w:rPr>
+                <w:sz w:val="32"/>
+                <w:szCs w:val="32"/>
+              </w:rPr>
+              <w:t>N</w:t>
+            </w:r>
+            <w:r>
+              <w:rPr>
+                <w:rFonts w:hint="eastAsia"/>
+                <w:sz w:val="32"/>
+                <w:szCs w:val="32"/>
+              </w:rPr>
+              <w:t xml:space="preserve">ot </w:t>
+            </w:r>
+            <w:r>
+              <w:rPr>
+                <w:sz w:val="32"/>
+                <w:szCs w:val="32"/>
+              </w:rPr>
+              <w:t>null</w:t>
+            </w:r>
+          </w:p>
+        </w:tc>
+        <w:tc>
+          <w:tcPr>
+            <w:tcW w:w="2530" w:type="dxa"/>
+            <w:vAlign w:val="center"/>
+          </w:tcPr>
+          <w:p>
+            <w:pPr>
+              <w:jc w:val="center"/>
+              <w:rPr>
+                <w:sz w:val="32"/>
+                <w:szCs w:val="32"/>
+              </w:rPr>
+            </w:pPr>
+            <w:r>
+              <w:rPr>
+                <w:rFonts w:hint="eastAsia"/>
+                <w:sz w:val="32"/>
+                <w:szCs w:val="32"/>
+              </w:rPr>
+              <w:t>图书名</w:t>
             </w:r>
           </w:p>
         </w:tc>
@@ -4256,7 +4357,7 @@
                 <w:szCs w:val="32"/>
               </w:rPr>
             </w:pPr>
-            <w:bookmarkStart w:id="9" w:name="OLE_LINK10"/>
+            <w:bookmarkStart w:id="10" w:name="OLE_LINK10"/>
             <w:r>
               <w:rPr>
                 <w:rFonts w:hint="eastAsia"/>
@@ -4614,7 +4715,7 @@
                 <w:szCs w:val="32"/>
               </w:rPr>
             </w:pPr>
-            <w:bookmarkStart w:id="10" w:name="OLE_LINK13"/>
+            <w:bookmarkStart w:id="11" w:name="OLE_LINK13"/>
             <w:r>
               <w:rPr>
                 <w:rFonts w:hint="eastAsia"/>
@@ -4647,7 +4748,7 @@
               </w:rPr>
               <w:t>）</w:t>
             </w:r>
-            <w:bookmarkEnd w:id="10"/>
+            <w:bookmarkEnd w:id="11"/>
             <w:r>
               <w:rPr>
                 <w:rFonts w:hint="eastAsia"/>
@@ -4978,7 +5079,7 @@
         </w:rPr>
       </w:pPr>
     </w:p>
-    <w:bookmarkEnd w:id="9"/>
+    <w:bookmarkEnd w:id="10"/>
     <w:p>
       <w:pPr>
         <w:rPr>
@@ -5064,7 +5165,7 @@
                 <w:szCs w:val="32"/>
               </w:rPr>
             </w:pPr>
-            <w:bookmarkStart w:id="11" w:name="OLE_LINK12"/>
+            <w:bookmarkStart w:id="12" w:name="OLE_LINK12"/>
             <w:r>
               <w:rPr>
                 <w:rFonts w:hint="eastAsia"/>
@@ -5452,7 +5553,7 @@
               </w:rPr>
               <w:t xml:space="preserve">  </w:t>
             </w:r>
-            <w:bookmarkStart w:id="12" w:name="OLE_LINK11"/>
+            <w:bookmarkStart w:id="13" w:name="OLE_LINK11"/>
             <w:r>
               <w:rPr>
                 <w:rFonts w:hint="eastAsia"/>
@@ -5485,7 +5586,7 @@
               </w:rPr>
               <w:t>）</w:t>
             </w:r>
-            <w:bookmarkEnd w:id="12"/>
+            <w:bookmarkEnd w:id="13"/>
           </w:p>
         </w:tc>
         <w:tc>
@@ -5642,7 +5743,7 @@
         </w:rPr>
       </w:pPr>
     </w:p>
-    <w:bookmarkEnd w:id="11"/>
+    <w:bookmarkEnd w:id="12"/>
     <w:p>
       <w:pPr>
         <w:rPr>
@@ -5712,7 +5813,7 @@
                 <w:szCs w:val="32"/>
               </w:rPr>
             </w:pPr>
-            <w:bookmarkStart w:id="13" w:name="OLE_LINK14"/>
+            <w:bookmarkStart w:id="14" w:name="OLE_LINK14"/>
             <w:r>
               <w:rPr>
                 <w:rFonts w:hint="eastAsia"/>
@@ -6069,7 +6170,7 @@
                 <w:szCs w:val="32"/>
               </w:rPr>
             </w:pPr>
-            <w:bookmarkStart w:id="14" w:name="OLE_LINK16"/>
+            <w:bookmarkStart w:id="15" w:name="OLE_LINK16"/>
             <w:r>
               <w:rPr>
                 <w:rFonts w:hint="eastAsia"/>
@@ -6102,7 +6203,7 @@
               </w:rPr>
               <w:t>）</w:t>
             </w:r>
-            <w:bookmarkEnd w:id="14"/>
+            <w:bookmarkEnd w:id="15"/>
             <w:r>
               <w:rPr>
                 <w:rFonts w:hint="eastAsia"/>
@@ -6161,7 +6262,7 @@
           </w:p>
         </w:tc>
       </w:tr>
-      <w:bookmarkEnd w:id="13"/>
+      <w:bookmarkEnd w:id="14"/>
     </w:tbl>
     <w:p>
       <w:pPr>
@@ -6256,7 +6357,7 @@
                 <w:szCs w:val="32"/>
               </w:rPr>
             </w:pPr>
-            <w:bookmarkStart w:id="15" w:name="OLE_LINK15"/>
+            <w:bookmarkStart w:id="16" w:name="OLE_LINK15"/>
             <w:r>
               <w:rPr>
                 <w:rFonts w:hint="eastAsia"/>
@@ -6818,7 +6919,7 @@
           </w:p>
         </w:tc>
       </w:tr>
-      <w:bookmarkEnd w:id="15"/>
+      <w:bookmarkEnd w:id="16"/>
     </w:tbl>
     <w:p>
       <w:pPr>
@@ -6897,7 +6998,7 @@
                 <w:szCs w:val="32"/>
               </w:rPr>
             </w:pPr>
-            <w:bookmarkStart w:id="16" w:name="OLE_LINK17"/>
+            <w:bookmarkStart w:id="17" w:name="OLE_LINK17"/>
             <w:r>
               <w:rPr>
                 <w:rFonts w:hint="eastAsia"/>
@@ -7499,7 +7600,7 @@
                 <w:szCs w:val="32"/>
               </w:rPr>
             </w:pPr>
-            <w:bookmarkStart w:id="17" w:name="OLE_LINK20"/>
+            <w:bookmarkStart w:id="18" w:name="OLE_LINK20"/>
             <w:r>
               <w:rPr>
                 <w:rFonts w:hint="eastAsia"/>
@@ -7539,7 +7640,7 @@
               </w:rPr>
               <w:t>）</w:t>
             </w:r>
-            <w:bookmarkEnd w:id="17"/>
+            <w:bookmarkEnd w:id="18"/>
           </w:p>
         </w:tc>
         <w:tc>
@@ -7689,7 +7790,7 @@
         </w:rPr>
       </w:pPr>
     </w:p>
-    <w:bookmarkEnd w:id="16"/>
+    <w:bookmarkEnd w:id="17"/>
     <w:p>
       <w:pPr>
         <w:rPr>
@@ -7759,7 +7860,7 @@
                 <w:szCs w:val="32"/>
               </w:rPr>
             </w:pPr>
-            <w:bookmarkStart w:id="18" w:name="OLE_LINK18"/>
+            <w:bookmarkStart w:id="19" w:name="OLE_LINK18"/>
             <w:r>
               <w:rPr>
                 <w:rFonts w:hint="eastAsia"/>
@@ -8542,7 +8643,7 @@
         </w:rPr>
       </w:pPr>
     </w:p>
-    <w:bookmarkEnd w:id="18"/>
+    <w:bookmarkEnd w:id="19"/>
     <w:p>
       <w:pPr>
         <w:rPr>
@@ -8566,7 +8667,7 @@
         </w:rPr>
         <w:t xml:space="preserve">                     </w:t>
       </w:r>
-      <w:bookmarkStart w:id="19" w:name="OLE_LINK21"/>
+      <w:bookmarkStart w:id="20" w:name="OLE_LINK21"/>
       <w:r>
         <w:rPr>
           <w:rFonts w:hint="eastAsia"/>
@@ -8575,7 +8676,7 @@
         </w:rPr>
         <w:t>已经借书</w:t>
       </w:r>
-      <w:bookmarkEnd w:id="19"/>
+      <w:bookmarkEnd w:id="20"/>
       <w:r>
         <w:rPr>
           <w:rFonts w:hint="eastAsia"/>
@@ -9464,7 +9565,7 @@
                 <w:szCs w:val="32"/>
               </w:rPr>
             </w:pPr>
-            <w:bookmarkStart w:id="20" w:name="OLE_LINK19"/>
+            <w:bookmarkStart w:id="21" w:name="OLE_LINK19"/>
             <w:r>
               <w:rPr>
                 <w:rFonts w:hint="eastAsia"/>
@@ -9845,7 +9946,7 @@
                 <w:szCs w:val="32"/>
               </w:rPr>
             </w:pPr>
-            <w:bookmarkStart w:id="21" w:name="OLE_LINK23"/>
+            <w:bookmarkStart w:id="22" w:name="OLE_LINK23"/>
             <w:r>
               <w:rPr>
                 <w:rFonts w:hint="eastAsia"/>
@@ -9878,7 +9979,7 @@
               </w:rPr>
               <w:t>）</w:t>
             </w:r>
-            <w:bookmarkEnd w:id="21"/>
+            <w:bookmarkEnd w:id="22"/>
           </w:p>
         </w:tc>
         <w:tc>
@@ -10231,7 +10332,7 @@
         </w:rPr>
       </w:pPr>
     </w:p>
-    <w:bookmarkEnd w:id="20"/>
+    <w:bookmarkEnd w:id="21"/>
     <w:p>
       <w:pPr>
         <w:rPr>
@@ -10325,7 +10426,7 @@
                 <w:szCs w:val="32"/>
               </w:rPr>
             </w:pPr>
-            <w:bookmarkStart w:id="22" w:name="OLE_LINK22"/>
+            <w:bookmarkStart w:id="23" w:name="OLE_LINK22"/>
             <w:r>
               <w:rPr>
                 <w:rFonts w:hint="eastAsia"/>
@@ -10743,15 +10844,7 @@
                 <w:sz w:val="32"/>
                 <w:szCs w:val="32"/>
               </w:rPr>
-              <w:t>N</w:t>
-            </w:r>
-            <w:r>
-              <w:rPr>
-                <w:rFonts w:hint="eastAsia"/>
-                <w:sz w:val="32"/>
-                <w:szCs w:val="32"/>
-              </w:rPr>
-              <w:t>ot null</w:t>
+              <w:t>Not null</w:t>
             </w:r>
           </w:p>
         </w:tc>
@@ -11113,15 +11206,7 @@
                 <w:sz w:val="32"/>
                 <w:szCs w:val="32"/>
               </w:rPr>
-              <w:t>N</w:t>
-            </w:r>
-            <w:r>
-              <w:rPr>
-                <w:rFonts w:hint="eastAsia"/>
-                <w:sz w:val="32"/>
-                <w:szCs w:val="32"/>
-              </w:rPr>
-              <w:t>ot null</w:t>
+              <w:t>Not null</w:t>
             </w:r>
           </w:p>
         </w:tc>
@@ -11158,7 +11243,7 @@
         </w:rPr>
       </w:pPr>
     </w:p>
-    <w:bookmarkEnd w:id="22"/>
+    <w:bookmarkEnd w:id="23"/>
     <w:p>
       <w:pPr>
         <w:rPr>
@@ -11170,7 +11255,6 @@
     <w:p>
       <w:pPr>
         <w:rPr>
-          <w:rFonts w:hint="eastAsia"/>
           <w:sz w:val="30"/>
           <w:szCs w:val="30"/>
         </w:rPr>
@@ -11230,7 +11314,7 @@
                 <w:szCs w:val="32"/>
               </w:rPr>
             </w:pPr>
-            <w:bookmarkStart w:id="23" w:name="OLE_LINK25"/>
+            <w:bookmarkStart w:id="24" w:name="OLE_LINK25"/>
             <w:r>
               <w:rPr>
                 <w:rFonts w:hint="eastAsia"/>
@@ -11614,7 +11698,7 @@
                 <w:szCs w:val="32"/>
               </w:rPr>
             </w:pPr>
-            <w:bookmarkStart w:id="24" w:name="OLE_LINK24"/>
+            <w:bookmarkStart w:id="25" w:name="OLE_LINK24"/>
             <w:r>
               <w:rPr>
                 <w:rFonts w:hint="eastAsia"/>
@@ -11647,7 +11731,7 @@
               </w:rPr>
               <w:t>）</w:t>
             </w:r>
-            <w:bookmarkEnd w:id="24"/>
+            <w:bookmarkEnd w:id="25"/>
           </w:p>
         </w:tc>
         <w:tc>
@@ -12011,7 +12095,7 @@
         </w:rPr>
       </w:pPr>
     </w:p>
-    <w:bookmarkEnd w:id="23"/>
+    <w:bookmarkEnd w:id="24"/>
     <w:p>
       <w:pPr>
         <w:rPr>
@@ -12081,7 +12165,7 @@
                 <w:szCs w:val="32"/>
               </w:rPr>
             </w:pPr>
-            <w:bookmarkStart w:id="25" w:name="OLE_LINK26"/>
+            <w:bookmarkStart w:id="26" w:name="OLE_LINK26"/>
             <w:r>
               <w:rPr>
                 <w:rFonts w:hint="eastAsia"/>
@@ -12854,7 +12938,7 @@
         </w:rPr>
       </w:pPr>
     </w:p>
-    <w:bookmarkEnd w:id="25"/>
+    <w:bookmarkEnd w:id="26"/>
     <w:p>
       <w:pPr>
         <w:rPr>
@@ -13258,7 +13342,7 @@
                 <w:szCs w:val="32"/>
               </w:rPr>
             </w:pPr>
-            <w:bookmarkStart w:id="26" w:name="OLE_LINK29" w:colFirst="0" w:colLast="3"/>
+            <w:bookmarkStart w:id="27" w:name="OLE_LINK29" w:colFirst="0" w:colLast="3"/>
             <w:r>
               <w:rPr>
                 <w:rFonts w:hint="eastAsia"/>
@@ -13371,7 +13455,7 @@
           </w:p>
         </w:tc>
       </w:tr>
-      <w:bookmarkEnd w:id="26"/>
+      <w:bookmarkEnd w:id="27"/>
       <w:tr>
         <w:trPr>
           <w:trHeight w:val="1487"/>
@@ -13606,7 +13690,7 @@
                 <w:szCs w:val="32"/>
               </w:rPr>
             </w:pPr>
-            <w:bookmarkStart w:id="27" w:name="OLE_LINK28"/>
+            <w:bookmarkStart w:id="28" w:name="OLE_LINK28"/>
             <w:r>
               <w:rPr>
                 <w:rFonts w:hint="eastAsia"/>
@@ -13639,7 +13723,7 @@
               </w:rPr>
               <w:t>）</w:t>
             </w:r>
-            <w:bookmarkEnd w:id="27"/>
+            <w:bookmarkEnd w:id="28"/>
           </w:p>
         </w:tc>
         <w:tc>
@@ -13791,15 +13875,7 @@
                 <w:sz w:val="32"/>
                 <w:szCs w:val="32"/>
               </w:rPr>
-              <w:t>N</w:t>
-            </w:r>
-            <w:r>
-              <w:rPr>
-                <w:rFonts w:hint="eastAsia"/>
-                <w:sz w:val="32"/>
-                <w:szCs w:val="32"/>
-              </w:rPr>
-              <w:t>ot null</w:t>
+              <w:t>Not null</w:t>
             </w:r>
           </w:p>
         </w:tc>
@@ -14209,7 +14285,7 @@
                 <w:szCs w:val="32"/>
               </w:rPr>
             </w:pPr>
-            <w:bookmarkStart w:id="28" w:name="OLE_LINK32"/>
+            <w:bookmarkStart w:id="29" w:name="OLE_LINK32"/>
             <w:r>
               <w:rPr>
                 <w:rFonts w:hint="eastAsia"/>
@@ -14249,7 +14325,7 @@
               </w:rPr>
               <w:t>）</w:t>
             </w:r>
-            <w:bookmarkEnd w:id="28"/>
+            <w:bookmarkEnd w:id="29"/>
           </w:p>
         </w:tc>
         <w:tc>
@@ -14272,15 +14348,7 @@
                 <w:sz w:val="32"/>
                 <w:szCs w:val="32"/>
               </w:rPr>
-              <w:t>N</w:t>
-            </w:r>
-            <w:r>
-              <w:rPr>
-                <w:rFonts w:hint="eastAsia"/>
-                <w:sz w:val="32"/>
-                <w:szCs w:val="32"/>
-              </w:rPr>
-              <w:t>ull</w:t>
+              <w:t>Null</w:t>
             </w:r>
           </w:p>
         </w:tc>
@@ -14394,7 +14462,7 @@
                 <w:szCs w:val="32"/>
               </w:rPr>
             </w:pPr>
-            <w:bookmarkStart w:id="29" w:name="OLE_LINK30"/>
+            <w:bookmarkStart w:id="30" w:name="OLE_LINK30"/>
             <w:r>
               <w:rPr>
                 <w:rFonts w:hint="eastAsia"/>
@@ -15190,7 +15258,7 @@
         </w:rPr>
       </w:pPr>
     </w:p>
-    <w:bookmarkEnd w:id="29"/>
+    <w:bookmarkEnd w:id="30"/>
     <w:p>
       <w:pPr>
         <w:jc w:val="center"/>
@@ -15916,8 +15984,6 @@
                 <w:szCs w:val="32"/>
               </w:rPr>
             </w:pPr>
-            <w:bookmarkStart w:id="30" w:name="_GoBack"/>
-            <w:bookmarkEnd w:id="30"/>
             <w:r>
               <w:rPr>
                 <w:rFonts w:hint="eastAsia"/>
@@ -17292,7 +17358,6 @@
     <w:lsdException w:name="Table Web 1" w:semiHidden="1" w:unhideWhenUsed="1"/>
     <w:lsdException w:name="Table Web 2" w:semiHidden="1" w:unhideWhenUsed="1"/>
     <w:lsdException w:name="Table Web 3" w:semiHidden="1" w:unhideWhenUsed="1"/>
-    <w:lsdException w:name="Table Grid" w:semiHidden="1" w:unhideWhenUsed="1"/>
     <w:lsdException w:name="Table Theme" w:semiHidden="1" w:unhideWhenUsed="1"/>
     <w:lsdException w:name="Placeholder Text" w:semiHidden="1" w:uiPriority="99"/>
     <w:lsdException w:name="No Spacing" w:uiPriority="99"/>
